--- a/menus/20180214_Menue_Valentino.docx
+++ b/menus/20180214_Menue_Valentino.docx
@@ -229,6 +229,8 @@
           <w:lang w:val="it-IT"/>
         </w:rPr>
       </w:pPr>
+      <w:bookmarkStart w:id="0" w:name="_GoBack"/>
+      <w:bookmarkEnd w:id="0"/>
     </w:p>
     <w:p>
       <w:pPr>
@@ -345,7 +347,17 @@
           <w:szCs w:val="20"/>
           <w:lang w:val="it-IT"/>
         </w:rPr>
-        <w:t>Polpette di zucca con gorgonzola fonduta</w:t>
+        <w:t>P</w:t>
+      </w:r>
+      <w:r>
+        <w:rPr>
+          <w:rFonts w:ascii="Verdana" w:hAnsi="Verdana"/>
+          <w:bCs/>
+          <w:sz w:val="20"/>
+          <w:szCs w:val="20"/>
+          <w:lang w:val="it-IT"/>
+        </w:rPr>
+        <w:t>olpette di zucca con fonduta di gorgonzola dolce</w:t>
       </w:r>
     </w:p>
     <w:p>
@@ -504,18 +516,7 @@
           <w:szCs w:val="20"/>
           <w:lang w:val="it-IT"/>
         </w:rPr>
-        <w:t xml:space="preserve">Bistecca di vitello con </w:t>
-      </w:r>
-      <w:bookmarkStart w:id="0" w:name="_GoBack"/>
-      <w:bookmarkEnd w:id="0"/>
-      <w:r>
-        <w:rPr>
-          <w:rFonts w:ascii="Verdana" w:hAnsi="Verdana"/>
-          <w:sz w:val="20"/>
-          <w:szCs w:val="20"/>
-          <w:lang w:val="it-IT"/>
-        </w:rPr>
-        <w:t>purè di patate e spinaci</w:t>
+        <w:t>Bistecca di vitello con purè di patate e spinaci</w:t>
       </w:r>
     </w:p>
     <w:p>
@@ -706,21 +707,7 @@
           <w:szCs w:val="20"/>
           <w:lang w:val="it-CH"/>
         </w:rPr>
-        <w:t>.50</w:t>
-      </w:r>
-      <w:r>
-        <w:rPr>
-          <w:rFonts w:ascii="Verdana" w:eastAsiaTheme="minorEastAsia" w:hAnsi="Verdana" w:cs="Verdana"/>
-          <w:b/>
-          <w:bCs/>
-          <w:noProof w:val="0"/>
-          <w:color w:val="000000"/>
-          <w:kern w:val="0"/>
-          <w:sz w:val="20"/>
-          <w:szCs w:val="20"/>
-          <w:lang w:val="it-CH"/>
-        </w:rPr>
-        <w:t xml:space="preserve"> / persona</w:t>
+        <w:t>.50 / persona</w:t>
       </w:r>
       <w:r>
         <w:rPr>
@@ -760,21 +747,7 @@
           <w:szCs w:val="20"/>
           <w:lang w:val="it-CH"/>
         </w:rPr>
-        <w:t>.50</w:t>
-      </w:r>
-      <w:r>
-        <w:rPr>
-          <w:rFonts w:ascii="Verdana" w:eastAsiaTheme="minorEastAsia" w:hAnsi="Verdana" w:cs="Verdana"/>
-          <w:b/>
-          <w:bCs/>
-          <w:noProof w:val="0"/>
-          <w:color w:val="000000"/>
-          <w:kern w:val="0"/>
-          <w:sz w:val="20"/>
-          <w:szCs w:val="20"/>
-          <w:lang w:val="it-CH"/>
-        </w:rPr>
-        <w:t xml:space="preserve"> / persona</w:t>
+        <w:t>.50 / persona</w:t>
       </w:r>
       <w:r>
         <w:rPr>
@@ -1432,10 +1405,6 @@
     <w:lsdException w:name="Book Title" w:uiPriority="33" w:qFormat="1"/>
     <w:lsdException w:name="Bibliography" w:semiHidden="1" w:uiPriority="37" w:unhideWhenUsed="1"/>
     <w:lsdException w:name="TOC Heading" w:semiHidden="1" w:uiPriority="39" w:unhideWhenUsed="1" w:qFormat="1"/>
-    <w:lsdException w:name="Grid Table Light" w:semiHidden="1" w:unhideWhenUsed="1"/>
-    <w:lsdException w:name="Grid Table 1 Light" w:semiHidden="1" w:unhideWhenUsed="1"/>
-    <w:lsdException w:name="Grid Table 2" w:semiHidden="1" w:unhideWhenUsed="1"/>
-    <w:lsdException w:name="Grid Table 3" w:semiHidden="1" w:unhideWhenUsed="1"/>
     <w:lsdException w:name="Grid Table 4" w:uiPriority="49"/>
     <w:lsdException w:name="Grid Table 5 Dark" w:uiPriority="50"/>
     <w:lsdException w:name="Grid Table 6 Colorful" w:uiPriority="51"/>
@@ -1780,7 +1749,6 @@
     <w:sig w:usb0="E0002AFF" w:usb1="C000247B" w:usb2="00000009" w:usb3="00000000" w:csb0="000001FF" w:csb1="00000000"/>
   </w:font>
   <w:font w:name="Yu Mincho">
-    <w:altName w:val="游明朝"/>
     <w:panose1 w:val="02020400000000000000"/>
     <w:charset w:val="80"/>
     <w:family w:val="roman"/>
@@ -1788,7 +1756,6 @@
     <w:pitch w:val="default"/>
   </w:font>
   <w:font w:name="Yu Gothic Light">
-    <w:altName w:val="游ゴシック Light"/>
     <w:panose1 w:val="020B0300000000000000"/>
     <w:charset w:val="80"/>
     <w:family w:val="roman"/>
@@ -1851,6 +1818,7 @@
     <w:rsid w:val="004B4528"/>
     <w:rsid w:val="004C7C28"/>
     <w:rsid w:val="004F00F7"/>
+    <w:rsid w:val="004F25F5"/>
     <w:rsid w:val="005327E0"/>
     <w:rsid w:val="005343FD"/>
     <w:rsid w:val="005847BF"/>
@@ -2217,10 +2185,6 @@
     <w:lsdException w:name="Book Title" w:uiPriority="33" w:qFormat="1"/>
     <w:lsdException w:name="Bibliography" w:semiHidden="1" w:uiPriority="37" w:unhideWhenUsed="1"/>
     <w:lsdException w:name="TOC Heading" w:semiHidden="1" w:uiPriority="39" w:unhideWhenUsed="1" w:qFormat="1"/>
-    <w:lsdException w:name="Grid Table Light" w:semiHidden="1" w:unhideWhenUsed="1"/>
-    <w:lsdException w:name="Grid Table 1 Light" w:semiHidden="1" w:unhideWhenUsed="1"/>
-    <w:lsdException w:name="Grid Table 2" w:semiHidden="1" w:unhideWhenUsed="1"/>
-    <w:lsdException w:name="Grid Table 3" w:semiHidden="1" w:unhideWhenUsed="1"/>
     <w:lsdException w:name="Grid Table 4" w:uiPriority="49"/>
     <w:lsdException w:name="Grid Table 5 Dark" w:uiPriority="50"/>
     <w:lsdException w:name="Grid Table 6 Colorful" w:uiPriority="51"/>
@@ -2734,7 +2698,7 @@
 </file>
 
 <file path=customXml/itemProps1.xml><?xml version="1.0" encoding="utf-8"?>
-<ds:datastoreItem xmlns:ds="http://schemas.openxmlformats.org/officeDocument/2006/customXml" ds:itemID="{589BC951-7E67-F749-BACE-50E2440D9068}">
+<ds:datastoreItem xmlns:ds="http://schemas.openxmlformats.org/officeDocument/2006/customXml" ds:itemID="{3A56BDF4-A678-D446-BD47-B0DB283CC156}">
   <ds:schemaRefs>
     <ds:schemaRef ds:uri="http://schemas.openxmlformats.org/officeDocument/2006/bibliography"/>
   </ds:schemaRefs>
